--- a/APA-7.docx
+++ b/APA-7.docx
@@ -1,6 +1,6 @@
 
 <file path=word/document.xml><?xml version="1.0" encoding="utf-8"?>
-<w:document xmlns:wpc="http://schemas.microsoft.com/office/word/2010/wordprocessingCanvas" xmlns:cx="http://schemas.microsoft.com/office/drawing/2014/chartex" xmlns:cx1="http://schemas.microsoft.com/office/drawing/2015/9/8/chartex" xmlns:cx2="http://schemas.microsoft.com/office/drawing/2015/10/21/chartex" xmlns:cx3="http://schemas.microsoft.com/office/drawing/2016/5/9/chartex" xmlns:cx4="http://schemas.microsoft.com/office/drawing/2016/5/10/chartex" xmlns:cx5="http://schemas.microsoft.com/office/drawing/2016/5/11/chartex" xmlns:cx6="http://schemas.microsoft.com/office/drawing/2016/5/12/chartex" xmlns:cx7="http://schemas.microsoft.com/office/drawing/2016/5/13/chartex" xmlns:cx8="http://schemas.microsoft.com/office/drawing/2016/5/14/chartex" xmlns:mc="http://schemas.openxmlformats.org/markup-compatibility/2006" xmlns:aink="http://schemas.microsoft.com/office/drawing/2016/ink" xmlns:am3d="http://schemas.microsoft.com/office/drawing/2017/model3d" xmlns:o="urn:schemas-microsoft-com:office:office" xmlns:r="http://schemas.openxmlformats.org/officeDocument/2006/relationships" xmlns:m="http://schemas.openxmlformats.org/officeDocument/2006/math" xmlns:v="urn:schemas-microsoft-com:vml" xmlns:wp14="http://schemas.microsoft.com/office/word/2010/wordprocessingDrawing" xmlns:wp="http://schemas.openxmlformats.org/drawingml/2006/wordprocessingDrawing" xmlns:w10="urn:schemas-microsoft-com:office:word" xmlns:w="http://schemas.openxmlformats.org/wordprocessingml/2006/main" xmlns:w14="http://schemas.microsoft.com/office/word/2010/wordml" xmlns:w15="http://schemas.microsoft.com/office/word/2012/wordml" xmlns:w16cex="http://schemas.microsoft.com/office/word/2018/wordml/cex" xmlns:w16cid="http://schemas.microsoft.com/office/word/2016/wordml/cid" xmlns:w16="http://schemas.microsoft.com/office/word/2018/wordml" xmlns:w16se="http://schemas.microsoft.com/office/word/2015/wordml/symex" xmlns:wpg="http://schemas.microsoft.com/office/word/2010/wordprocessingGroup" xmlns:wpi="http://schemas.microsoft.com/office/word/2010/wordprocessingInk" xmlns:wne="http://schemas.microsoft.com/office/word/2006/wordml" xmlns:wps="http://schemas.microsoft.com/office/word/2010/wordprocessingShape" mc:Ignorable="w14 w15 w16se w16cid w16 w16cex wp14">
+<w:document xmlns:wpc="http://schemas.microsoft.com/office/word/2010/wordprocessingCanvas" xmlns:cx="http://schemas.microsoft.com/office/drawing/2014/chartex" xmlns:cx1="http://schemas.microsoft.com/office/drawing/2015/9/8/chartex" xmlns:cx2="http://schemas.microsoft.com/office/drawing/2015/10/21/chartex" xmlns:cx3="http://schemas.microsoft.com/office/drawing/2016/5/9/chartex" xmlns:cx4="http://schemas.microsoft.com/office/drawing/2016/5/10/chartex" xmlns:cx5="http://schemas.microsoft.com/office/drawing/2016/5/11/chartex" xmlns:cx6="http://schemas.microsoft.com/office/drawing/2016/5/12/chartex" xmlns:cx7="http://schemas.microsoft.com/office/drawing/2016/5/13/chartex" xmlns:cx8="http://schemas.microsoft.com/office/drawing/2016/5/14/chartex" xmlns:mc="http://schemas.openxmlformats.org/markup-compatibility/2006" xmlns:aink="http://schemas.microsoft.com/office/drawing/2016/ink" xmlns:am3d="http://schemas.microsoft.com/office/drawing/2017/model3d" xmlns:o="urn:schemas-microsoft-com:office:office" xmlns:oel="http://schemas.microsoft.com/office/2019/extlst" xmlns:r="http://schemas.openxmlformats.org/officeDocument/2006/relationships" xmlns:m="http://schemas.openxmlformats.org/officeDocument/2006/math" xmlns:v="urn:schemas-microsoft-com:vml" xmlns:wp14="http://schemas.microsoft.com/office/word/2010/wordprocessingDrawing" xmlns:wp="http://schemas.openxmlformats.org/drawingml/2006/wordprocessingDrawing" xmlns:w10="urn:schemas-microsoft-com:office:word" xmlns:w="http://schemas.openxmlformats.org/wordprocessingml/2006/main" xmlns:w14="http://schemas.microsoft.com/office/word/2010/wordml" xmlns:w15="http://schemas.microsoft.com/office/word/2012/wordml" xmlns:w16cex="http://schemas.microsoft.com/office/word/2018/wordml/cex" xmlns:w16cid="http://schemas.microsoft.com/office/word/2016/wordml/cid" xmlns:w16="http://schemas.microsoft.com/office/word/2018/wordml" xmlns:w16du="http://schemas.microsoft.com/office/word/2023/wordml/word16du" xmlns:w16sdtdh="http://schemas.microsoft.com/office/word/2020/wordml/sdtdatahash" xmlns:w16sdtfl="http://schemas.microsoft.com/office/word/2024/wordml/sdtformatlock" xmlns:w16se="http://schemas.microsoft.com/office/word/2015/wordml/symex" xmlns:wpg="http://schemas.microsoft.com/office/word/2010/wordprocessingGroup" xmlns:wpi="http://schemas.microsoft.com/office/word/2010/wordprocessingInk" xmlns:wne="http://schemas.microsoft.com/office/word/2006/wordml" xmlns:wps="http://schemas.microsoft.com/office/word/2010/wordprocessingShape" mc:Ignorable="w14 w15 w16se w16cid w16 w16cex w16sdtdh w16sdtfl w16du wp14">
   <w:body>
     <w:p>
       <w:pPr>
@@ -28,7 +28,7 @@
     </w:p>
     <w:p>
       <w:pPr>
-        <w:pStyle w:val="berschrift1"/>
+        <w:pStyle w:val="berschrift8"/>
       </w:pPr>
       <w:bookmarkStart w:id="0" w:name="introduction"/>
       <w:r>
@@ -117,10 +117,10 @@
       <w:r>
         <w:t xml:space="preserve"> (9:2), pp. 204–215.</w:t>
       </w:r>
+      <w:bookmarkEnd w:id="3"/>
+      <w:bookmarkEnd w:id="4"/>
+      <w:bookmarkEnd w:id="5"/>
     </w:p>
-    <w:bookmarkEnd w:id="4"/>
-    <w:bookmarkEnd w:id="5"/>
-    <w:bookmarkEnd w:id="3"/>
     <w:sectPr>
       <w:headerReference w:type="even" r:id="rId8"/>
       <w:headerReference w:type="default" r:id="rId9"/>
@@ -137,7 +137,7 @@
 </file>
 
 <file path=word/endnotes.xml><?xml version="1.0" encoding="utf-8"?>
-<w:endnotes xmlns:wpc="http://schemas.microsoft.com/office/word/2010/wordprocessingCanvas" xmlns:cx="http://schemas.microsoft.com/office/drawing/2014/chartex" xmlns:cx1="http://schemas.microsoft.com/office/drawing/2015/9/8/chartex" xmlns:cx2="http://schemas.microsoft.com/office/drawing/2015/10/21/chartex" xmlns:cx3="http://schemas.microsoft.com/office/drawing/2016/5/9/chartex" xmlns:cx4="http://schemas.microsoft.com/office/drawing/2016/5/10/chartex" xmlns:cx5="http://schemas.microsoft.com/office/drawing/2016/5/11/chartex" xmlns:cx6="http://schemas.microsoft.com/office/drawing/2016/5/12/chartex" xmlns:cx7="http://schemas.microsoft.com/office/drawing/2016/5/13/chartex" xmlns:cx8="http://schemas.microsoft.com/office/drawing/2016/5/14/chartex" xmlns:mc="http://schemas.openxmlformats.org/markup-compatibility/2006" xmlns:aink="http://schemas.microsoft.com/office/drawing/2016/ink" xmlns:am3d="http://schemas.microsoft.com/office/drawing/2017/model3d" xmlns:o="urn:schemas-microsoft-com:office:office" xmlns:r="http://schemas.openxmlformats.org/officeDocument/2006/relationships" xmlns:m="http://schemas.openxmlformats.org/officeDocument/2006/math" xmlns:v="urn:schemas-microsoft-com:vml" xmlns:wp14="http://schemas.microsoft.com/office/word/2010/wordprocessingDrawing" xmlns:wp="http://schemas.openxmlformats.org/drawingml/2006/wordprocessingDrawing" xmlns:w10="urn:schemas-microsoft-com:office:word" xmlns:w="http://schemas.openxmlformats.org/wordprocessingml/2006/main" xmlns:w14="http://schemas.microsoft.com/office/word/2010/wordml" xmlns:w15="http://schemas.microsoft.com/office/word/2012/wordml" xmlns:w16cex="http://schemas.microsoft.com/office/word/2018/wordml/cex" xmlns:w16cid="http://schemas.microsoft.com/office/word/2016/wordml/cid" xmlns:w16="http://schemas.microsoft.com/office/word/2018/wordml" xmlns:w16se="http://schemas.microsoft.com/office/word/2015/wordml/symex" xmlns:wpg="http://schemas.microsoft.com/office/word/2010/wordprocessingGroup" xmlns:wpi="http://schemas.microsoft.com/office/word/2010/wordprocessingInk" xmlns:wne="http://schemas.microsoft.com/office/word/2006/wordml" xmlns:wps="http://schemas.microsoft.com/office/word/2010/wordprocessingShape" mc:Ignorable="w14 w15 w16se w16cid w16 w16cex wp14">
+<w:endnotes xmlns:wpc="http://schemas.microsoft.com/office/word/2010/wordprocessingCanvas" xmlns:cx="http://schemas.microsoft.com/office/drawing/2014/chartex" xmlns:cx1="http://schemas.microsoft.com/office/drawing/2015/9/8/chartex" xmlns:cx2="http://schemas.microsoft.com/office/drawing/2015/10/21/chartex" xmlns:cx3="http://schemas.microsoft.com/office/drawing/2016/5/9/chartex" xmlns:cx4="http://schemas.microsoft.com/office/drawing/2016/5/10/chartex" xmlns:cx5="http://schemas.microsoft.com/office/drawing/2016/5/11/chartex" xmlns:cx6="http://schemas.microsoft.com/office/drawing/2016/5/12/chartex" xmlns:cx7="http://schemas.microsoft.com/office/drawing/2016/5/13/chartex" xmlns:cx8="http://schemas.microsoft.com/office/drawing/2016/5/14/chartex" xmlns:mc="http://schemas.openxmlformats.org/markup-compatibility/2006" xmlns:aink="http://schemas.microsoft.com/office/drawing/2016/ink" xmlns:am3d="http://schemas.microsoft.com/office/drawing/2017/model3d" xmlns:o="urn:schemas-microsoft-com:office:office" xmlns:oel="http://schemas.microsoft.com/office/2019/extlst" xmlns:r="http://schemas.openxmlformats.org/officeDocument/2006/relationships" xmlns:m="http://schemas.openxmlformats.org/officeDocument/2006/math" xmlns:v="urn:schemas-microsoft-com:vml" xmlns:wp14="http://schemas.microsoft.com/office/word/2010/wordprocessingDrawing" xmlns:wp="http://schemas.openxmlformats.org/drawingml/2006/wordprocessingDrawing" xmlns:w10="urn:schemas-microsoft-com:office:word" xmlns:w="http://schemas.openxmlformats.org/wordprocessingml/2006/main" xmlns:w14="http://schemas.microsoft.com/office/word/2010/wordml" xmlns:w15="http://schemas.microsoft.com/office/word/2012/wordml" xmlns:w16cex="http://schemas.microsoft.com/office/word/2018/wordml/cex" xmlns:w16cid="http://schemas.microsoft.com/office/word/2016/wordml/cid" xmlns:w16="http://schemas.microsoft.com/office/word/2018/wordml" xmlns:w16du="http://schemas.microsoft.com/office/word/2023/wordml/word16du" xmlns:w16sdtdh="http://schemas.microsoft.com/office/word/2020/wordml/sdtdatahash" xmlns:w16sdtfl="http://schemas.microsoft.com/office/word/2024/wordml/sdtformatlock" xmlns:w16se="http://schemas.microsoft.com/office/word/2015/wordml/symex" xmlns:wpg="http://schemas.microsoft.com/office/word/2010/wordprocessingGroup" xmlns:wpi="http://schemas.microsoft.com/office/word/2010/wordprocessingInk" xmlns:wne="http://schemas.microsoft.com/office/word/2006/wordml" xmlns:wps="http://schemas.microsoft.com/office/word/2010/wordprocessingShape" mc:Ignorable="w14 w15 w16se w16cid w16 w16cex w16sdtdh w16sdtfl w16du wp14">
   <w:endnote w:type="separator" w:id="-1">
     <w:p>
       <w:pPr>
@@ -162,7 +162,7 @@
 </file>
 
 <file path=word/footer1.xml><?xml version="1.0" encoding="utf-8"?>
-<w:ftr xmlns:wpc="http://schemas.microsoft.com/office/word/2010/wordprocessingCanvas" xmlns:cx="http://schemas.microsoft.com/office/drawing/2014/chartex" xmlns:cx1="http://schemas.microsoft.com/office/drawing/2015/9/8/chartex" xmlns:cx2="http://schemas.microsoft.com/office/drawing/2015/10/21/chartex" xmlns:cx3="http://schemas.microsoft.com/office/drawing/2016/5/9/chartex" xmlns:cx4="http://schemas.microsoft.com/office/drawing/2016/5/10/chartex" xmlns:cx5="http://schemas.microsoft.com/office/drawing/2016/5/11/chartex" xmlns:cx6="http://schemas.microsoft.com/office/drawing/2016/5/12/chartex" xmlns:cx7="http://schemas.microsoft.com/office/drawing/2016/5/13/chartex" xmlns:cx8="http://schemas.microsoft.com/office/drawing/2016/5/14/chartex" xmlns:mc="http://schemas.openxmlformats.org/markup-compatibility/2006" xmlns:aink="http://schemas.microsoft.com/office/drawing/2016/ink" xmlns:am3d="http://schemas.microsoft.com/office/drawing/2017/model3d" xmlns:o="urn:schemas-microsoft-com:office:office" xmlns:r="http://schemas.openxmlformats.org/officeDocument/2006/relationships" xmlns:m="http://schemas.openxmlformats.org/officeDocument/2006/math" xmlns:v="urn:schemas-microsoft-com:vml" xmlns:wp14="http://schemas.microsoft.com/office/word/2010/wordprocessingDrawing" xmlns:wp="http://schemas.openxmlformats.org/drawingml/2006/wordprocessingDrawing" xmlns:w10="urn:schemas-microsoft-com:office:word" xmlns:w="http://schemas.openxmlformats.org/wordprocessingml/2006/main" xmlns:w14="http://schemas.microsoft.com/office/word/2010/wordml" xmlns:w15="http://schemas.microsoft.com/office/word/2012/wordml" xmlns:w16cex="http://schemas.microsoft.com/office/word/2018/wordml/cex" xmlns:w16cid="http://schemas.microsoft.com/office/word/2016/wordml/cid" xmlns:w16="http://schemas.microsoft.com/office/word/2018/wordml" xmlns:w16se="http://schemas.microsoft.com/office/word/2015/wordml/symex" xmlns:wpg="http://schemas.microsoft.com/office/word/2010/wordprocessingGroup" xmlns:wpi="http://schemas.microsoft.com/office/word/2010/wordprocessingInk" xmlns:wne="http://schemas.microsoft.com/office/word/2006/wordml" xmlns:wps="http://schemas.microsoft.com/office/word/2010/wordprocessingShape" mc:Ignorable="w14 w15 w16se w16cid w16 w16cex wp14">
+<w:ftr xmlns:wpc="http://schemas.microsoft.com/office/word/2010/wordprocessingCanvas" xmlns:cx="http://schemas.microsoft.com/office/drawing/2014/chartex" xmlns:cx1="http://schemas.microsoft.com/office/drawing/2015/9/8/chartex" xmlns:cx2="http://schemas.microsoft.com/office/drawing/2015/10/21/chartex" xmlns:cx3="http://schemas.microsoft.com/office/drawing/2016/5/9/chartex" xmlns:cx4="http://schemas.microsoft.com/office/drawing/2016/5/10/chartex" xmlns:cx5="http://schemas.microsoft.com/office/drawing/2016/5/11/chartex" xmlns:cx6="http://schemas.microsoft.com/office/drawing/2016/5/12/chartex" xmlns:cx7="http://schemas.microsoft.com/office/drawing/2016/5/13/chartex" xmlns:cx8="http://schemas.microsoft.com/office/drawing/2016/5/14/chartex" xmlns:mc="http://schemas.openxmlformats.org/markup-compatibility/2006" xmlns:aink="http://schemas.microsoft.com/office/drawing/2016/ink" xmlns:am3d="http://schemas.microsoft.com/office/drawing/2017/model3d" xmlns:o="urn:schemas-microsoft-com:office:office" xmlns:oel="http://schemas.microsoft.com/office/2019/extlst" xmlns:r="http://schemas.openxmlformats.org/officeDocument/2006/relationships" xmlns:m="http://schemas.openxmlformats.org/officeDocument/2006/math" xmlns:v="urn:schemas-microsoft-com:vml" xmlns:wp14="http://schemas.microsoft.com/office/word/2010/wordprocessingDrawing" xmlns:wp="http://schemas.openxmlformats.org/drawingml/2006/wordprocessingDrawing" xmlns:w10="urn:schemas-microsoft-com:office:word" xmlns:w="http://schemas.openxmlformats.org/wordprocessingml/2006/main" xmlns:w14="http://schemas.microsoft.com/office/word/2010/wordml" xmlns:w15="http://schemas.microsoft.com/office/word/2012/wordml" xmlns:w16cex="http://schemas.microsoft.com/office/word/2018/wordml/cex" xmlns:w16cid="http://schemas.microsoft.com/office/word/2016/wordml/cid" xmlns:w16="http://schemas.microsoft.com/office/word/2018/wordml" xmlns:w16du="http://schemas.microsoft.com/office/word/2023/wordml/word16du" xmlns:w16sdtdh="http://schemas.microsoft.com/office/word/2020/wordml/sdtdatahash" xmlns:w16sdtfl="http://schemas.microsoft.com/office/word/2024/wordml/sdtformatlock" xmlns:w16se="http://schemas.microsoft.com/office/word/2015/wordml/symex" xmlns:wpg="http://schemas.microsoft.com/office/word/2010/wordprocessingGroup" xmlns:wpi="http://schemas.microsoft.com/office/word/2010/wordprocessingInk" xmlns:wne="http://schemas.microsoft.com/office/word/2006/wordml" xmlns:wps="http://schemas.microsoft.com/office/word/2010/wordprocessingShape" mc:Ignorable="w14 w15 w16se w16cid w16 w16cex w16sdtdh w16sdtfl w16du wp14">
   <w:p>
     <w:pPr>
       <w:pStyle w:val="Fuzeile"/>
@@ -172,7 +172,7 @@
 </file>
 
 <file path=word/footer2.xml><?xml version="1.0" encoding="utf-8"?>
-<w:ftr xmlns:wpc="http://schemas.microsoft.com/office/word/2010/wordprocessingCanvas" xmlns:cx="http://schemas.microsoft.com/office/drawing/2014/chartex" xmlns:cx1="http://schemas.microsoft.com/office/drawing/2015/9/8/chartex" xmlns:cx2="http://schemas.microsoft.com/office/drawing/2015/10/21/chartex" xmlns:cx3="http://schemas.microsoft.com/office/drawing/2016/5/9/chartex" xmlns:cx4="http://schemas.microsoft.com/office/drawing/2016/5/10/chartex" xmlns:cx5="http://schemas.microsoft.com/office/drawing/2016/5/11/chartex" xmlns:cx6="http://schemas.microsoft.com/office/drawing/2016/5/12/chartex" xmlns:cx7="http://schemas.microsoft.com/office/drawing/2016/5/13/chartex" xmlns:cx8="http://schemas.microsoft.com/office/drawing/2016/5/14/chartex" xmlns:mc="http://schemas.openxmlformats.org/markup-compatibility/2006" xmlns:aink="http://schemas.microsoft.com/office/drawing/2016/ink" xmlns:am3d="http://schemas.microsoft.com/office/drawing/2017/model3d" xmlns:o="urn:schemas-microsoft-com:office:office" xmlns:r="http://schemas.openxmlformats.org/officeDocument/2006/relationships" xmlns:m="http://schemas.openxmlformats.org/officeDocument/2006/math" xmlns:v="urn:schemas-microsoft-com:vml" xmlns:wp14="http://schemas.microsoft.com/office/word/2010/wordprocessingDrawing" xmlns:wp="http://schemas.openxmlformats.org/drawingml/2006/wordprocessingDrawing" xmlns:w10="urn:schemas-microsoft-com:office:word" xmlns:w="http://schemas.openxmlformats.org/wordprocessingml/2006/main" xmlns:w14="http://schemas.microsoft.com/office/word/2010/wordml" xmlns:w15="http://schemas.microsoft.com/office/word/2012/wordml" xmlns:w16cex="http://schemas.microsoft.com/office/word/2018/wordml/cex" xmlns:w16cid="http://schemas.microsoft.com/office/word/2016/wordml/cid" xmlns:w16="http://schemas.microsoft.com/office/word/2018/wordml" xmlns:w16se="http://schemas.microsoft.com/office/word/2015/wordml/symex" xmlns:wpg="http://schemas.microsoft.com/office/word/2010/wordprocessingGroup" xmlns:wpi="http://schemas.microsoft.com/office/word/2010/wordprocessingInk" xmlns:wne="http://schemas.microsoft.com/office/word/2006/wordml" xmlns:wps="http://schemas.microsoft.com/office/word/2010/wordprocessingShape" mc:Ignorable="w14 w15 w16se w16cid w16 w16cex wp14">
+<w:ftr xmlns:wpc="http://schemas.microsoft.com/office/word/2010/wordprocessingCanvas" xmlns:cx="http://schemas.microsoft.com/office/drawing/2014/chartex" xmlns:cx1="http://schemas.microsoft.com/office/drawing/2015/9/8/chartex" xmlns:cx2="http://schemas.microsoft.com/office/drawing/2015/10/21/chartex" xmlns:cx3="http://schemas.microsoft.com/office/drawing/2016/5/9/chartex" xmlns:cx4="http://schemas.microsoft.com/office/drawing/2016/5/10/chartex" xmlns:cx5="http://schemas.microsoft.com/office/drawing/2016/5/11/chartex" xmlns:cx6="http://schemas.microsoft.com/office/drawing/2016/5/12/chartex" xmlns:cx7="http://schemas.microsoft.com/office/drawing/2016/5/13/chartex" xmlns:cx8="http://schemas.microsoft.com/office/drawing/2016/5/14/chartex" xmlns:mc="http://schemas.openxmlformats.org/markup-compatibility/2006" xmlns:aink="http://schemas.microsoft.com/office/drawing/2016/ink" xmlns:am3d="http://schemas.microsoft.com/office/drawing/2017/model3d" xmlns:o="urn:schemas-microsoft-com:office:office" xmlns:oel="http://schemas.microsoft.com/office/2019/extlst" xmlns:r="http://schemas.openxmlformats.org/officeDocument/2006/relationships" xmlns:m="http://schemas.openxmlformats.org/officeDocument/2006/math" xmlns:v="urn:schemas-microsoft-com:vml" xmlns:wp14="http://schemas.microsoft.com/office/word/2010/wordprocessingDrawing" xmlns:wp="http://schemas.openxmlformats.org/drawingml/2006/wordprocessingDrawing" xmlns:w10="urn:schemas-microsoft-com:office:word" xmlns:w="http://schemas.openxmlformats.org/wordprocessingml/2006/main" xmlns:w14="http://schemas.microsoft.com/office/word/2010/wordml" xmlns:w15="http://schemas.microsoft.com/office/word/2012/wordml" xmlns:w16cex="http://schemas.microsoft.com/office/word/2018/wordml/cex" xmlns:w16cid="http://schemas.microsoft.com/office/word/2016/wordml/cid" xmlns:w16="http://schemas.microsoft.com/office/word/2018/wordml" xmlns:w16du="http://schemas.microsoft.com/office/word/2023/wordml/word16du" xmlns:w16sdtdh="http://schemas.microsoft.com/office/word/2020/wordml/sdtdatahash" xmlns:w16sdtfl="http://schemas.microsoft.com/office/word/2024/wordml/sdtformatlock" xmlns:w16se="http://schemas.microsoft.com/office/word/2015/wordml/symex" xmlns:wpg="http://schemas.microsoft.com/office/word/2010/wordprocessingGroup" xmlns:wpi="http://schemas.microsoft.com/office/word/2010/wordprocessingInk" xmlns:wne="http://schemas.microsoft.com/office/word/2006/wordml" xmlns:wps="http://schemas.microsoft.com/office/word/2010/wordprocessingShape" mc:Ignorable="w14 w15 w16se w16cid w16 w16cex w16sdtdh w16sdtfl w16du wp14">
   <w:sdt>
     <w:sdtPr>
       <w:rPr>
@@ -239,7 +239,7 @@
 </file>
 
 <file path=word/footer3.xml><?xml version="1.0" encoding="utf-8"?>
-<w:ftr xmlns:wpc="http://schemas.microsoft.com/office/word/2010/wordprocessingCanvas" xmlns:cx="http://schemas.microsoft.com/office/drawing/2014/chartex" xmlns:cx1="http://schemas.microsoft.com/office/drawing/2015/9/8/chartex" xmlns:cx2="http://schemas.microsoft.com/office/drawing/2015/10/21/chartex" xmlns:cx3="http://schemas.microsoft.com/office/drawing/2016/5/9/chartex" xmlns:cx4="http://schemas.microsoft.com/office/drawing/2016/5/10/chartex" xmlns:cx5="http://schemas.microsoft.com/office/drawing/2016/5/11/chartex" xmlns:cx6="http://schemas.microsoft.com/office/drawing/2016/5/12/chartex" xmlns:cx7="http://schemas.microsoft.com/office/drawing/2016/5/13/chartex" xmlns:cx8="http://schemas.microsoft.com/office/drawing/2016/5/14/chartex" xmlns:mc="http://schemas.openxmlformats.org/markup-compatibility/2006" xmlns:aink="http://schemas.microsoft.com/office/drawing/2016/ink" xmlns:am3d="http://schemas.microsoft.com/office/drawing/2017/model3d" xmlns:o="urn:schemas-microsoft-com:office:office" xmlns:r="http://schemas.openxmlformats.org/officeDocument/2006/relationships" xmlns:m="http://schemas.openxmlformats.org/officeDocument/2006/math" xmlns:v="urn:schemas-microsoft-com:vml" xmlns:wp14="http://schemas.microsoft.com/office/word/2010/wordprocessingDrawing" xmlns:wp="http://schemas.openxmlformats.org/drawingml/2006/wordprocessingDrawing" xmlns:w10="urn:schemas-microsoft-com:office:word" xmlns:w="http://schemas.openxmlformats.org/wordprocessingml/2006/main" xmlns:w14="http://schemas.microsoft.com/office/word/2010/wordml" xmlns:w15="http://schemas.microsoft.com/office/word/2012/wordml" xmlns:w16cex="http://schemas.microsoft.com/office/word/2018/wordml/cex" xmlns:w16cid="http://schemas.microsoft.com/office/word/2016/wordml/cid" xmlns:w16="http://schemas.microsoft.com/office/word/2018/wordml" xmlns:w16se="http://schemas.microsoft.com/office/word/2015/wordml/symex" xmlns:wpg="http://schemas.microsoft.com/office/word/2010/wordprocessingGroup" xmlns:wpi="http://schemas.microsoft.com/office/word/2010/wordprocessingInk" xmlns:wne="http://schemas.microsoft.com/office/word/2006/wordml" xmlns:wps="http://schemas.microsoft.com/office/word/2010/wordprocessingShape" mc:Ignorable="w14 w15 w16se w16cid w16 w16cex wp14">
+<w:ftr xmlns:wpc="http://schemas.microsoft.com/office/word/2010/wordprocessingCanvas" xmlns:cx="http://schemas.microsoft.com/office/drawing/2014/chartex" xmlns:cx1="http://schemas.microsoft.com/office/drawing/2015/9/8/chartex" xmlns:cx2="http://schemas.microsoft.com/office/drawing/2015/10/21/chartex" xmlns:cx3="http://schemas.microsoft.com/office/drawing/2016/5/9/chartex" xmlns:cx4="http://schemas.microsoft.com/office/drawing/2016/5/10/chartex" xmlns:cx5="http://schemas.microsoft.com/office/drawing/2016/5/11/chartex" xmlns:cx6="http://schemas.microsoft.com/office/drawing/2016/5/12/chartex" xmlns:cx7="http://schemas.microsoft.com/office/drawing/2016/5/13/chartex" xmlns:cx8="http://schemas.microsoft.com/office/drawing/2016/5/14/chartex" xmlns:mc="http://schemas.openxmlformats.org/markup-compatibility/2006" xmlns:aink="http://schemas.microsoft.com/office/drawing/2016/ink" xmlns:am3d="http://schemas.microsoft.com/office/drawing/2017/model3d" xmlns:o="urn:schemas-microsoft-com:office:office" xmlns:oel="http://schemas.microsoft.com/office/2019/extlst" xmlns:r="http://schemas.openxmlformats.org/officeDocument/2006/relationships" xmlns:m="http://schemas.openxmlformats.org/officeDocument/2006/math" xmlns:v="urn:schemas-microsoft-com:vml" xmlns:wp14="http://schemas.microsoft.com/office/word/2010/wordprocessingDrawing" xmlns:wp="http://schemas.openxmlformats.org/drawingml/2006/wordprocessingDrawing" xmlns:w10="urn:schemas-microsoft-com:office:word" xmlns:w="http://schemas.openxmlformats.org/wordprocessingml/2006/main" xmlns:w14="http://schemas.microsoft.com/office/word/2010/wordml" xmlns:w15="http://schemas.microsoft.com/office/word/2012/wordml" xmlns:w16cex="http://schemas.microsoft.com/office/word/2018/wordml/cex" xmlns:w16cid="http://schemas.microsoft.com/office/word/2016/wordml/cid" xmlns:w16="http://schemas.microsoft.com/office/word/2018/wordml" xmlns:w16du="http://schemas.microsoft.com/office/word/2023/wordml/word16du" xmlns:w16sdtdh="http://schemas.microsoft.com/office/word/2020/wordml/sdtdatahash" xmlns:w16sdtfl="http://schemas.microsoft.com/office/word/2024/wordml/sdtformatlock" xmlns:w16se="http://schemas.microsoft.com/office/word/2015/wordml/symex" xmlns:wpg="http://schemas.microsoft.com/office/word/2010/wordprocessingGroup" xmlns:wpi="http://schemas.microsoft.com/office/word/2010/wordprocessingInk" xmlns:wne="http://schemas.microsoft.com/office/word/2006/wordml" xmlns:wps="http://schemas.microsoft.com/office/word/2010/wordprocessingShape" mc:Ignorable="w14 w15 w16se w16cid w16 w16cex w16sdtdh w16sdtfl w16du wp14">
   <w:p>
     <w:pPr>
       <w:pStyle w:val="Fuzeile"/>
@@ -249,7 +249,7 @@
 </file>
 
 <file path=word/footnotes.xml><?xml version="1.0" encoding="utf-8"?>
-<w:footnotes xmlns:wpc="http://schemas.microsoft.com/office/word/2010/wordprocessingCanvas" xmlns:cx="http://schemas.microsoft.com/office/drawing/2014/chartex" xmlns:cx1="http://schemas.microsoft.com/office/drawing/2015/9/8/chartex" xmlns:cx2="http://schemas.microsoft.com/office/drawing/2015/10/21/chartex" xmlns:cx3="http://schemas.microsoft.com/office/drawing/2016/5/9/chartex" xmlns:cx4="http://schemas.microsoft.com/office/drawing/2016/5/10/chartex" xmlns:cx5="http://schemas.microsoft.com/office/drawing/2016/5/11/chartex" xmlns:cx6="http://schemas.microsoft.com/office/drawing/2016/5/12/chartex" xmlns:cx7="http://schemas.microsoft.com/office/drawing/2016/5/13/chartex" xmlns:cx8="http://schemas.microsoft.com/office/drawing/2016/5/14/chartex" xmlns:mc="http://schemas.openxmlformats.org/markup-compatibility/2006" xmlns:aink="http://schemas.microsoft.com/office/drawing/2016/ink" xmlns:am3d="http://schemas.microsoft.com/office/drawing/2017/model3d" xmlns:o="urn:schemas-microsoft-com:office:office" xmlns:r="http://schemas.openxmlformats.org/officeDocument/2006/relationships" xmlns:m="http://schemas.openxmlformats.org/officeDocument/2006/math" xmlns:v="urn:schemas-microsoft-com:vml" xmlns:wp14="http://schemas.microsoft.com/office/word/2010/wordprocessingDrawing" xmlns:wp="http://schemas.openxmlformats.org/drawingml/2006/wordprocessingDrawing" xmlns:w10="urn:schemas-microsoft-com:office:word" xmlns:w="http://schemas.openxmlformats.org/wordprocessingml/2006/main" xmlns:w14="http://schemas.microsoft.com/office/word/2010/wordml" xmlns:w15="http://schemas.microsoft.com/office/word/2012/wordml" xmlns:w16cex="http://schemas.microsoft.com/office/word/2018/wordml/cex" xmlns:w16cid="http://schemas.microsoft.com/office/word/2016/wordml/cid" xmlns:w16="http://schemas.microsoft.com/office/word/2018/wordml" xmlns:w16se="http://schemas.microsoft.com/office/word/2015/wordml/symex" xmlns:wpg="http://schemas.microsoft.com/office/word/2010/wordprocessingGroup" xmlns:wpi="http://schemas.microsoft.com/office/word/2010/wordprocessingInk" xmlns:wne="http://schemas.microsoft.com/office/word/2006/wordml" xmlns:wps="http://schemas.microsoft.com/office/word/2010/wordprocessingShape" mc:Ignorable="w14 w15 w16se w16cid w16 w16cex wp14">
+<w:footnotes xmlns:wpc="http://schemas.microsoft.com/office/word/2010/wordprocessingCanvas" xmlns:cx="http://schemas.microsoft.com/office/drawing/2014/chartex" xmlns:cx1="http://schemas.microsoft.com/office/drawing/2015/9/8/chartex" xmlns:cx2="http://schemas.microsoft.com/office/drawing/2015/10/21/chartex" xmlns:cx3="http://schemas.microsoft.com/office/drawing/2016/5/9/chartex" xmlns:cx4="http://schemas.microsoft.com/office/drawing/2016/5/10/chartex" xmlns:cx5="http://schemas.microsoft.com/office/drawing/2016/5/11/chartex" xmlns:cx6="http://schemas.microsoft.com/office/drawing/2016/5/12/chartex" xmlns:cx7="http://schemas.microsoft.com/office/drawing/2016/5/13/chartex" xmlns:cx8="http://schemas.microsoft.com/office/drawing/2016/5/14/chartex" xmlns:mc="http://schemas.openxmlformats.org/markup-compatibility/2006" xmlns:aink="http://schemas.microsoft.com/office/drawing/2016/ink" xmlns:am3d="http://schemas.microsoft.com/office/drawing/2017/model3d" xmlns:o="urn:schemas-microsoft-com:office:office" xmlns:oel="http://schemas.microsoft.com/office/2019/extlst" xmlns:r="http://schemas.openxmlformats.org/officeDocument/2006/relationships" xmlns:m="http://schemas.openxmlformats.org/officeDocument/2006/math" xmlns:v="urn:schemas-microsoft-com:vml" xmlns:wp14="http://schemas.microsoft.com/office/word/2010/wordprocessingDrawing" xmlns:wp="http://schemas.openxmlformats.org/drawingml/2006/wordprocessingDrawing" xmlns:w10="urn:schemas-microsoft-com:office:word" xmlns:w="http://schemas.openxmlformats.org/wordprocessingml/2006/main" xmlns:w14="http://schemas.microsoft.com/office/word/2010/wordml" xmlns:w15="http://schemas.microsoft.com/office/word/2012/wordml" xmlns:w16cex="http://schemas.microsoft.com/office/word/2018/wordml/cex" xmlns:w16cid="http://schemas.microsoft.com/office/word/2016/wordml/cid" xmlns:w16="http://schemas.microsoft.com/office/word/2018/wordml" xmlns:w16du="http://schemas.microsoft.com/office/word/2023/wordml/word16du" xmlns:w16sdtdh="http://schemas.microsoft.com/office/word/2020/wordml/sdtdatahash" xmlns:w16sdtfl="http://schemas.microsoft.com/office/word/2024/wordml/sdtformatlock" xmlns:w16se="http://schemas.microsoft.com/office/word/2015/wordml/symex" xmlns:wpg="http://schemas.microsoft.com/office/word/2010/wordprocessingGroup" xmlns:wpi="http://schemas.microsoft.com/office/word/2010/wordprocessingInk" xmlns:wne="http://schemas.microsoft.com/office/word/2006/wordml" xmlns:wps="http://schemas.microsoft.com/office/word/2010/wordprocessingShape" mc:Ignorable="w14 w15 w16se w16cid w16 w16cex w16sdtdh w16sdtfl w16du wp14">
   <w:footnote w:type="separator" w:id="-1">
     <w:p>
       <w:r>
@@ -295,7 +295,7 @@
 </file>
 
 <file path=word/header1.xml><?xml version="1.0" encoding="utf-8"?>
-<w:hdr xmlns:wpc="http://schemas.microsoft.com/office/word/2010/wordprocessingCanvas" xmlns:cx="http://schemas.microsoft.com/office/drawing/2014/chartex" xmlns:cx1="http://schemas.microsoft.com/office/drawing/2015/9/8/chartex" xmlns:cx2="http://schemas.microsoft.com/office/drawing/2015/10/21/chartex" xmlns:cx3="http://schemas.microsoft.com/office/drawing/2016/5/9/chartex" xmlns:cx4="http://schemas.microsoft.com/office/drawing/2016/5/10/chartex" xmlns:cx5="http://schemas.microsoft.com/office/drawing/2016/5/11/chartex" xmlns:cx6="http://schemas.microsoft.com/office/drawing/2016/5/12/chartex" xmlns:cx7="http://schemas.microsoft.com/office/drawing/2016/5/13/chartex" xmlns:cx8="http://schemas.microsoft.com/office/drawing/2016/5/14/chartex" xmlns:mc="http://schemas.openxmlformats.org/markup-compatibility/2006" xmlns:aink="http://schemas.microsoft.com/office/drawing/2016/ink" xmlns:am3d="http://schemas.microsoft.com/office/drawing/2017/model3d" xmlns:o="urn:schemas-microsoft-com:office:office" xmlns:r="http://schemas.openxmlformats.org/officeDocument/2006/relationships" xmlns:m="http://schemas.openxmlformats.org/officeDocument/2006/math" xmlns:v="urn:schemas-microsoft-com:vml" xmlns:wp14="http://schemas.microsoft.com/office/word/2010/wordprocessingDrawing" xmlns:wp="http://schemas.openxmlformats.org/drawingml/2006/wordprocessingDrawing" xmlns:w10="urn:schemas-microsoft-com:office:word" xmlns:w="http://schemas.openxmlformats.org/wordprocessingml/2006/main" xmlns:w14="http://schemas.microsoft.com/office/word/2010/wordml" xmlns:w15="http://schemas.microsoft.com/office/word/2012/wordml" xmlns:w16cex="http://schemas.microsoft.com/office/word/2018/wordml/cex" xmlns:w16cid="http://schemas.microsoft.com/office/word/2016/wordml/cid" xmlns:w16="http://schemas.microsoft.com/office/word/2018/wordml" xmlns:w16se="http://schemas.microsoft.com/office/word/2015/wordml/symex" xmlns:wpg="http://schemas.microsoft.com/office/word/2010/wordprocessingGroup" xmlns:wpi="http://schemas.microsoft.com/office/word/2010/wordprocessingInk" xmlns:wne="http://schemas.microsoft.com/office/word/2006/wordml" xmlns:wps="http://schemas.microsoft.com/office/word/2010/wordprocessingShape" mc:Ignorable="w14 w15 w16se w16cid w16 w16cex wp14">
+<w:hdr xmlns:wpc="http://schemas.microsoft.com/office/word/2010/wordprocessingCanvas" xmlns:cx="http://schemas.microsoft.com/office/drawing/2014/chartex" xmlns:cx1="http://schemas.microsoft.com/office/drawing/2015/9/8/chartex" xmlns:cx2="http://schemas.microsoft.com/office/drawing/2015/10/21/chartex" xmlns:cx3="http://schemas.microsoft.com/office/drawing/2016/5/9/chartex" xmlns:cx4="http://schemas.microsoft.com/office/drawing/2016/5/10/chartex" xmlns:cx5="http://schemas.microsoft.com/office/drawing/2016/5/11/chartex" xmlns:cx6="http://schemas.microsoft.com/office/drawing/2016/5/12/chartex" xmlns:cx7="http://schemas.microsoft.com/office/drawing/2016/5/13/chartex" xmlns:cx8="http://schemas.microsoft.com/office/drawing/2016/5/14/chartex" xmlns:mc="http://schemas.openxmlformats.org/markup-compatibility/2006" xmlns:aink="http://schemas.microsoft.com/office/drawing/2016/ink" xmlns:am3d="http://schemas.microsoft.com/office/drawing/2017/model3d" xmlns:o="urn:schemas-microsoft-com:office:office" xmlns:oel="http://schemas.microsoft.com/office/2019/extlst" xmlns:r="http://schemas.openxmlformats.org/officeDocument/2006/relationships" xmlns:m="http://schemas.openxmlformats.org/officeDocument/2006/math" xmlns:v="urn:schemas-microsoft-com:vml" xmlns:wp14="http://schemas.microsoft.com/office/word/2010/wordprocessingDrawing" xmlns:wp="http://schemas.openxmlformats.org/drawingml/2006/wordprocessingDrawing" xmlns:w10="urn:schemas-microsoft-com:office:word" xmlns:w="http://schemas.openxmlformats.org/wordprocessingml/2006/main" xmlns:w14="http://schemas.microsoft.com/office/word/2010/wordml" xmlns:w15="http://schemas.microsoft.com/office/word/2012/wordml" xmlns:w16cex="http://schemas.microsoft.com/office/word/2018/wordml/cex" xmlns:w16cid="http://schemas.microsoft.com/office/word/2016/wordml/cid" xmlns:w16="http://schemas.microsoft.com/office/word/2018/wordml" xmlns:w16du="http://schemas.microsoft.com/office/word/2023/wordml/word16du" xmlns:w16sdtdh="http://schemas.microsoft.com/office/word/2020/wordml/sdtdatahash" xmlns:w16sdtfl="http://schemas.microsoft.com/office/word/2024/wordml/sdtformatlock" xmlns:w16se="http://schemas.microsoft.com/office/word/2015/wordml/symex" xmlns:wpg="http://schemas.microsoft.com/office/word/2010/wordprocessingGroup" xmlns:wpi="http://schemas.microsoft.com/office/word/2010/wordprocessingInk" xmlns:wne="http://schemas.microsoft.com/office/word/2006/wordml" xmlns:wps="http://schemas.microsoft.com/office/word/2010/wordprocessingShape" mc:Ignorable="w14 w15 w16se w16cid w16 w16cex w16sdtdh w16sdtfl w16du wp14">
   <w:p>
     <w:pPr>
       <w:pStyle w:val="Kopfzeile"/>
@@ -305,7 +305,7 @@
 </file>
 
 <file path=word/header2.xml><?xml version="1.0" encoding="utf-8"?>
-<w:hdr xmlns:wpc="http://schemas.microsoft.com/office/word/2010/wordprocessingCanvas" xmlns:cx="http://schemas.microsoft.com/office/drawing/2014/chartex" xmlns:cx1="http://schemas.microsoft.com/office/drawing/2015/9/8/chartex" xmlns:cx2="http://schemas.microsoft.com/office/drawing/2015/10/21/chartex" xmlns:cx3="http://schemas.microsoft.com/office/drawing/2016/5/9/chartex" xmlns:cx4="http://schemas.microsoft.com/office/drawing/2016/5/10/chartex" xmlns:cx5="http://schemas.microsoft.com/office/drawing/2016/5/11/chartex" xmlns:cx6="http://schemas.microsoft.com/office/drawing/2016/5/12/chartex" xmlns:cx7="http://schemas.microsoft.com/office/drawing/2016/5/13/chartex" xmlns:cx8="http://schemas.microsoft.com/office/drawing/2016/5/14/chartex" xmlns:mc="http://schemas.openxmlformats.org/markup-compatibility/2006" xmlns:aink="http://schemas.microsoft.com/office/drawing/2016/ink" xmlns:am3d="http://schemas.microsoft.com/office/drawing/2017/model3d" xmlns:o="urn:schemas-microsoft-com:office:office" xmlns:r="http://schemas.openxmlformats.org/officeDocument/2006/relationships" xmlns:m="http://schemas.openxmlformats.org/officeDocument/2006/math" xmlns:v="urn:schemas-microsoft-com:vml" xmlns:wp14="http://schemas.microsoft.com/office/word/2010/wordprocessingDrawing" xmlns:wp="http://schemas.openxmlformats.org/drawingml/2006/wordprocessingDrawing" xmlns:w10="urn:schemas-microsoft-com:office:word" xmlns:w="http://schemas.openxmlformats.org/wordprocessingml/2006/main" xmlns:w14="http://schemas.microsoft.com/office/word/2010/wordml" xmlns:w15="http://schemas.microsoft.com/office/word/2012/wordml" xmlns:w16cex="http://schemas.microsoft.com/office/word/2018/wordml/cex" xmlns:w16cid="http://schemas.microsoft.com/office/word/2016/wordml/cid" xmlns:w16="http://schemas.microsoft.com/office/word/2018/wordml" xmlns:w16se="http://schemas.microsoft.com/office/word/2015/wordml/symex" xmlns:wpg="http://schemas.microsoft.com/office/word/2010/wordprocessingGroup" xmlns:wpi="http://schemas.microsoft.com/office/word/2010/wordprocessingInk" xmlns:wne="http://schemas.microsoft.com/office/word/2006/wordml" xmlns:wps="http://schemas.microsoft.com/office/word/2010/wordprocessingShape" mc:Ignorable="w14 w15 w16se w16cid w16 w16cex wp14">
+<w:hdr xmlns:wpc="http://schemas.microsoft.com/office/word/2010/wordprocessingCanvas" xmlns:cx="http://schemas.microsoft.com/office/drawing/2014/chartex" xmlns:cx1="http://schemas.microsoft.com/office/drawing/2015/9/8/chartex" xmlns:cx2="http://schemas.microsoft.com/office/drawing/2015/10/21/chartex" xmlns:cx3="http://schemas.microsoft.com/office/drawing/2016/5/9/chartex" xmlns:cx4="http://schemas.microsoft.com/office/drawing/2016/5/10/chartex" xmlns:cx5="http://schemas.microsoft.com/office/drawing/2016/5/11/chartex" xmlns:cx6="http://schemas.microsoft.com/office/drawing/2016/5/12/chartex" xmlns:cx7="http://schemas.microsoft.com/office/drawing/2016/5/13/chartex" xmlns:cx8="http://schemas.microsoft.com/office/drawing/2016/5/14/chartex" xmlns:mc="http://schemas.openxmlformats.org/markup-compatibility/2006" xmlns:aink="http://schemas.microsoft.com/office/drawing/2016/ink" xmlns:am3d="http://schemas.microsoft.com/office/drawing/2017/model3d" xmlns:o="urn:schemas-microsoft-com:office:office" xmlns:oel="http://schemas.microsoft.com/office/2019/extlst" xmlns:r="http://schemas.openxmlformats.org/officeDocument/2006/relationships" xmlns:m="http://schemas.openxmlformats.org/officeDocument/2006/math" xmlns:v="urn:schemas-microsoft-com:vml" xmlns:wp14="http://schemas.microsoft.com/office/word/2010/wordprocessingDrawing" xmlns:wp="http://schemas.openxmlformats.org/drawingml/2006/wordprocessingDrawing" xmlns:w10="urn:schemas-microsoft-com:office:word" xmlns:w="http://schemas.openxmlformats.org/wordprocessingml/2006/main" xmlns:w14="http://schemas.microsoft.com/office/word/2010/wordml" xmlns:w15="http://schemas.microsoft.com/office/word/2012/wordml" xmlns:w16cex="http://schemas.microsoft.com/office/word/2018/wordml/cex" xmlns:w16cid="http://schemas.microsoft.com/office/word/2016/wordml/cid" xmlns:w16="http://schemas.microsoft.com/office/word/2018/wordml" xmlns:w16du="http://schemas.microsoft.com/office/word/2023/wordml/word16du" xmlns:w16sdtdh="http://schemas.microsoft.com/office/word/2020/wordml/sdtdatahash" xmlns:w16sdtfl="http://schemas.microsoft.com/office/word/2024/wordml/sdtformatlock" xmlns:w16se="http://schemas.microsoft.com/office/word/2015/wordml/symex" xmlns:wpg="http://schemas.microsoft.com/office/word/2010/wordprocessingGroup" xmlns:wpi="http://schemas.microsoft.com/office/word/2010/wordprocessingInk" xmlns:wne="http://schemas.microsoft.com/office/word/2006/wordml" xmlns:wps="http://schemas.microsoft.com/office/word/2010/wordprocessingShape" mc:Ignorable="w14 w15 w16se w16cid w16 w16cex w16sdtdh w16sdtfl w16du wp14">
   <w:p>
     <w:pPr>
       <w:pStyle w:val="Kopfzeile"/>
@@ -315,7 +315,7 @@
 </file>
 
 <file path=word/header3.xml><?xml version="1.0" encoding="utf-8"?>
-<w:hdr xmlns:wpc="http://schemas.microsoft.com/office/word/2010/wordprocessingCanvas" xmlns:cx="http://schemas.microsoft.com/office/drawing/2014/chartex" xmlns:cx1="http://schemas.microsoft.com/office/drawing/2015/9/8/chartex" xmlns:cx2="http://schemas.microsoft.com/office/drawing/2015/10/21/chartex" xmlns:cx3="http://schemas.microsoft.com/office/drawing/2016/5/9/chartex" xmlns:cx4="http://schemas.microsoft.com/office/drawing/2016/5/10/chartex" xmlns:cx5="http://schemas.microsoft.com/office/drawing/2016/5/11/chartex" xmlns:cx6="http://schemas.microsoft.com/office/drawing/2016/5/12/chartex" xmlns:cx7="http://schemas.microsoft.com/office/drawing/2016/5/13/chartex" xmlns:cx8="http://schemas.microsoft.com/office/drawing/2016/5/14/chartex" xmlns:mc="http://schemas.openxmlformats.org/markup-compatibility/2006" xmlns:aink="http://schemas.microsoft.com/office/drawing/2016/ink" xmlns:am3d="http://schemas.microsoft.com/office/drawing/2017/model3d" xmlns:o="urn:schemas-microsoft-com:office:office" xmlns:r="http://schemas.openxmlformats.org/officeDocument/2006/relationships" xmlns:m="http://schemas.openxmlformats.org/officeDocument/2006/math" xmlns:v="urn:schemas-microsoft-com:vml" xmlns:wp14="http://schemas.microsoft.com/office/word/2010/wordprocessingDrawing" xmlns:wp="http://schemas.openxmlformats.org/drawingml/2006/wordprocessingDrawing" xmlns:w10="urn:schemas-microsoft-com:office:word" xmlns:w="http://schemas.openxmlformats.org/wordprocessingml/2006/main" xmlns:w14="http://schemas.microsoft.com/office/word/2010/wordml" xmlns:w15="http://schemas.microsoft.com/office/word/2012/wordml" xmlns:w16cex="http://schemas.microsoft.com/office/word/2018/wordml/cex" xmlns:w16cid="http://schemas.microsoft.com/office/word/2016/wordml/cid" xmlns:w16="http://schemas.microsoft.com/office/word/2018/wordml" xmlns:w16se="http://schemas.microsoft.com/office/word/2015/wordml/symex" xmlns:wpg="http://schemas.microsoft.com/office/word/2010/wordprocessingGroup" xmlns:wpi="http://schemas.microsoft.com/office/word/2010/wordprocessingInk" xmlns:wne="http://schemas.microsoft.com/office/word/2006/wordml" xmlns:wps="http://schemas.microsoft.com/office/word/2010/wordprocessingShape" mc:Ignorable="w14 w15 w16se w16cid w16 w16cex wp14">
+<w:hdr xmlns:wpc="http://schemas.microsoft.com/office/word/2010/wordprocessingCanvas" xmlns:cx="http://schemas.microsoft.com/office/drawing/2014/chartex" xmlns:cx1="http://schemas.microsoft.com/office/drawing/2015/9/8/chartex" xmlns:cx2="http://schemas.microsoft.com/office/drawing/2015/10/21/chartex" xmlns:cx3="http://schemas.microsoft.com/office/drawing/2016/5/9/chartex" xmlns:cx4="http://schemas.microsoft.com/office/drawing/2016/5/10/chartex" xmlns:cx5="http://schemas.microsoft.com/office/drawing/2016/5/11/chartex" xmlns:cx6="http://schemas.microsoft.com/office/drawing/2016/5/12/chartex" xmlns:cx7="http://schemas.microsoft.com/office/drawing/2016/5/13/chartex" xmlns:cx8="http://schemas.microsoft.com/office/drawing/2016/5/14/chartex" xmlns:mc="http://schemas.openxmlformats.org/markup-compatibility/2006" xmlns:aink="http://schemas.microsoft.com/office/drawing/2016/ink" xmlns:am3d="http://schemas.microsoft.com/office/drawing/2017/model3d" xmlns:o="urn:schemas-microsoft-com:office:office" xmlns:oel="http://schemas.microsoft.com/office/2019/extlst" xmlns:r="http://schemas.openxmlformats.org/officeDocument/2006/relationships" xmlns:m="http://schemas.openxmlformats.org/officeDocument/2006/math" xmlns:v="urn:schemas-microsoft-com:vml" xmlns:wp14="http://schemas.microsoft.com/office/word/2010/wordprocessingDrawing" xmlns:wp="http://schemas.openxmlformats.org/drawingml/2006/wordprocessingDrawing" xmlns:w10="urn:schemas-microsoft-com:office:word" xmlns:w="http://schemas.openxmlformats.org/wordprocessingml/2006/main" xmlns:w14="http://schemas.microsoft.com/office/word/2010/wordml" xmlns:w15="http://schemas.microsoft.com/office/word/2012/wordml" xmlns:w16cex="http://schemas.microsoft.com/office/word/2018/wordml/cex" xmlns:w16cid="http://schemas.microsoft.com/office/word/2016/wordml/cid" xmlns:w16="http://schemas.microsoft.com/office/word/2018/wordml" xmlns:w16du="http://schemas.microsoft.com/office/word/2023/wordml/word16du" xmlns:w16sdtdh="http://schemas.microsoft.com/office/word/2020/wordml/sdtdatahash" xmlns:w16sdtfl="http://schemas.microsoft.com/office/word/2024/wordml/sdtformatlock" xmlns:w16se="http://schemas.microsoft.com/office/word/2015/wordml/symex" xmlns:wpg="http://schemas.microsoft.com/office/word/2010/wordprocessingGroup" xmlns:wpi="http://schemas.microsoft.com/office/word/2010/wordprocessingInk" xmlns:wne="http://schemas.microsoft.com/office/word/2006/wordml" xmlns:wps="http://schemas.microsoft.com/office/word/2010/wordprocessingShape" mc:Ignorable="w14 w15 w16se w16cid w16 w16cex w16sdtdh w16sdtfl w16du wp14">
   <w:p>
     <w:pPr>
       <w:pStyle w:val="Kopfzeile"/>
@@ -325,7 +325,7 @@
 </file>
 
 <file path=word/numbering.xml><?xml version="1.0" encoding="utf-8"?>
-<w:numbering xmlns:wpc="http://schemas.microsoft.com/office/word/2010/wordprocessingCanvas" xmlns:cx="http://schemas.microsoft.com/office/drawing/2014/chartex" xmlns:cx1="http://schemas.microsoft.com/office/drawing/2015/9/8/chartex" xmlns:cx2="http://schemas.microsoft.com/office/drawing/2015/10/21/chartex" xmlns:cx3="http://schemas.microsoft.com/office/drawing/2016/5/9/chartex" xmlns:cx4="http://schemas.microsoft.com/office/drawing/2016/5/10/chartex" xmlns:cx5="http://schemas.microsoft.com/office/drawing/2016/5/11/chartex" xmlns:cx6="http://schemas.microsoft.com/office/drawing/2016/5/12/chartex" xmlns:cx7="http://schemas.microsoft.com/office/drawing/2016/5/13/chartex" xmlns:cx8="http://schemas.microsoft.com/office/drawing/2016/5/14/chartex" xmlns:mc="http://schemas.openxmlformats.org/markup-compatibility/2006" xmlns:aink="http://schemas.microsoft.com/office/drawing/2016/ink" xmlns:am3d="http://schemas.microsoft.com/office/drawing/2017/model3d" xmlns:o="urn:schemas-microsoft-com:office:office" xmlns:r="http://schemas.openxmlformats.org/officeDocument/2006/relationships" xmlns:m="http://schemas.openxmlformats.org/officeDocument/2006/math" xmlns:v="urn:schemas-microsoft-com:vml" xmlns:wp14="http://schemas.microsoft.com/office/word/2010/wordprocessingDrawing" xmlns:wp="http://schemas.openxmlformats.org/drawingml/2006/wordprocessingDrawing" xmlns:w10="urn:schemas-microsoft-com:office:word" xmlns:w="http://schemas.openxmlformats.org/wordprocessingml/2006/main" xmlns:w14="http://schemas.microsoft.com/office/word/2010/wordml" xmlns:w15="http://schemas.microsoft.com/office/word/2012/wordml" xmlns:w16cex="http://schemas.microsoft.com/office/word/2018/wordml/cex" xmlns:w16cid="http://schemas.microsoft.com/office/word/2016/wordml/cid" xmlns:w16="http://schemas.microsoft.com/office/word/2018/wordml" xmlns:w16se="http://schemas.microsoft.com/office/word/2015/wordml/symex" xmlns:wpg="http://schemas.microsoft.com/office/word/2010/wordprocessingGroup" xmlns:wpi="http://schemas.microsoft.com/office/word/2010/wordprocessingInk" xmlns:wne="http://schemas.microsoft.com/office/word/2006/wordml" xmlns:wps="http://schemas.microsoft.com/office/word/2010/wordprocessingShape" mc:Ignorable="w14 w15 w16se w16cid w16 w16cex wp14">
+<w:numbering xmlns:wpc="http://schemas.microsoft.com/office/word/2010/wordprocessingCanvas" xmlns:cx="http://schemas.microsoft.com/office/drawing/2014/chartex" xmlns:cx1="http://schemas.microsoft.com/office/drawing/2015/9/8/chartex" xmlns:cx2="http://schemas.microsoft.com/office/drawing/2015/10/21/chartex" xmlns:cx3="http://schemas.microsoft.com/office/drawing/2016/5/9/chartex" xmlns:cx4="http://schemas.microsoft.com/office/drawing/2016/5/10/chartex" xmlns:cx5="http://schemas.microsoft.com/office/drawing/2016/5/11/chartex" xmlns:cx6="http://schemas.microsoft.com/office/drawing/2016/5/12/chartex" xmlns:cx7="http://schemas.microsoft.com/office/drawing/2016/5/13/chartex" xmlns:cx8="http://schemas.microsoft.com/office/drawing/2016/5/14/chartex" xmlns:mc="http://schemas.openxmlformats.org/markup-compatibility/2006" xmlns:aink="http://schemas.microsoft.com/office/drawing/2016/ink" xmlns:am3d="http://schemas.microsoft.com/office/drawing/2017/model3d" xmlns:o="urn:schemas-microsoft-com:office:office" xmlns:oel="http://schemas.microsoft.com/office/2019/extlst" xmlns:r="http://schemas.openxmlformats.org/officeDocument/2006/relationships" xmlns:m="http://schemas.openxmlformats.org/officeDocument/2006/math" xmlns:v="urn:schemas-microsoft-com:vml" xmlns:wp14="http://schemas.microsoft.com/office/word/2010/wordprocessingDrawing" xmlns:wp="http://schemas.openxmlformats.org/drawingml/2006/wordprocessingDrawing" xmlns:w10="urn:schemas-microsoft-com:office:word" xmlns:w="http://schemas.openxmlformats.org/wordprocessingml/2006/main" xmlns:w14="http://schemas.microsoft.com/office/word/2010/wordml" xmlns:w15="http://schemas.microsoft.com/office/word/2012/wordml" xmlns:w16cex="http://schemas.microsoft.com/office/word/2018/wordml/cex" xmlns:w16cid="http://schemas.microsoft.com/office/word/2016/wordml/cid" xmlns:w16="http://schemas.microsoft.com/office/word/2018/wordml" xmlns:w16du="http://schemas.microsoft.com/office/word/2023/wordml/word16du" xmlns:w16sdtdh="http://schemas.microsoft.com/office/word/2020/wordml/sdtdatahash" xmlns:w16sdtfl="http://schemas.microsoft.com/office/word/2024/wordml/sdtformatlock" xmlns:w16se="http://schemas.microsoft.com/office/word/2015/wordml/symex" xmlns:wpg="http://schemas.microsoft.com/office/word/2010/wordprocessingGroup" xmlns:wpi="http://schemas.microsoft.com/office/word/2010/wordprocessingInk" xmlns:wne="http://schemas.microsoft.com/office/word/2006/wordml" xmlns:wps="http://schemas.microsoft.com/office/word/2010/wordprocessingShape" mc:Ignorable="w14 w15 w16se w16cid w16 w16cex w16sdtdh w16sdtfl w16du wp14">
   <w:abstractNum w:abstractNumId="0" w15:restartNumberingAfterBreak="0">
     <w:nsid w:val="EA454B4C"/>
     <w:multiLevelType w:val="multilevel"/>
@@ -849,10 +849,10 @@
       </w:pPr>
     </w:lvl>
   </w:abstractNum>
-  <w:num w:numId="1">
+  <w:num w:numId="1" w16cid:durableId="265381276">
     <w:abstractNumId w:val="2"/>
   </w:num>
-  <w:num w:numId="2">
+  <w:num w:numId="2" w16cid:durableId="1113480602">
     <w:abstractNumId w:val="0"/>
     <w:lvlOverride w:ilvl="0">
       <w:startOverride w:val="1"/>
@@ -882,7 +882,7 @@
       <w:startOverride w:val="1"/>
     </w:lvlOverride>
   </w:num>
-  <w:num w:numId="3">
+  <w:num w:numId="3" w16cid:durableId="728384388">
     <w:abstractNumId w:val="4"/>
     <w:lvlOverride w:ilvl="0">
       <w:startOverride w:val="3"/>
@@ -912,41 +912,41 @@
       <w:startOverride w:val="3"/>
     </w:lvlOverride>
   </w:num>
-  <w:num w:numId="4">
+  <w:num w:numId="4" w16cid:durableId="1240559750">
     <w:abstractNumId w:val="3"/>
   </w:num>
-  <w:num w:numId="5">
+  <w:num w:numId="5" w16cid:durableId="776684161">
     <w:abstractNumId w:val="3"/>
   </w:num>
-  <w:num w:numId="6">
+  <w:num w:numId="6" w16cid:durableId="388769880">
     <w:abstractNumId w:val="3"/>
   </w:num>
-  <w:num w:numId="7">
+  <w:num w:numId="7" w16cid:durableId="1262030216">
     <w:abstractNumId w:val="3"/>
   </w:num>
-  <w:num w:numId="8">
+  <w:num w:numId="8" w16cid:durableId="845873548">
     <w:abstractNumId w:val="3"/>
   </w:num>
-  <w:num w:numId="9">
+  <w:num w:numId="9" w16cid:durableId="472910358">
     <w:abstractNumId w:val="3"/>
   </w:num>
-  <w:num w:numId="10">
+  <w:num w:numId="10" w16cid:durableId="436022330">
     <w:abstractNumId w:val="3"/>
   </w:num>
-  <w:num w:numId="11">
+  <w:num w:numId="11" w16cid:durableId="691540943">
     <w:abstractNumId w:val="3"/>
   </w:num>
-  <w:num w:numId="12">
+  <w:num w:numId="12" w16cid:durableId="376395385">
     <w:abstractNumId w:val="3"/>
   </w:num>
-  <w:num w:numId="13">
+  <w:num w:numId="13" w16cid:durableId="1992905118">
     <w:abstractNumId w:val="1"/>
   </w:num>
 </w:numbering>
 </file>
 
 <file path=word/styles.xml><?xml version="1.0" encoding="utf-8"?>
-<w:styles xmlns:mc="http://schemas.openxmlformats.org/markup-compatibility/2006" xmlns:r="http://schemas.openxmlformats.org/officeDocument/2006/relationships" xmlns:w="http://schemas.openxmlformats.org/wordprocessingml/2006/main" xmlns:w14="http://schemas.microsoft.com/office/word/2010/wordml" xmlns:w15="http://schemas.microsoft.com/office/word/2012/wordml" xmlns:w16cex="http://schemas.microsoft.com/office/word/2018/wordml/cex" xmlns:w16cid="http://schemas.microsoft.com/office/word/2016/wordml/cid" xmlns:w16="http://schemas.microsoft.com/office/word/2018/wordml" xmlns:w16se="http://schemas.microsoft.com/office/word/2015/wordml/symex" mc:Ignorable="w14 w15 w16se w16cid w16 w16cex">
+<w:styles xmlns:mc="http://schemas.openxmlformats.org/markup-compatibility/2006" xmlns:r="http://schemas.openxmlformats.org/officeDocument/2006/relationships" xmlns:w="http://schemas.openxmlformats.org/wordprocessingml/2006/main" xmlns:w14="http://schemas.microsoft.com/office/word/2010/wordml" xmlns:w15="http://schemas.microsoft.com/office/word/2012/wordml" xmlns:w16cex="http://schemas.microsoft.com/office/word/2018/wordml/cex" xmlns:w16cid="http://schemas.microsoft.com/office/word/2016/wordml/cid" xmlns:w16="http://schemas.microsoft.com/office/word/2018/wordml" xmlns:w16du="http://schemas.microsoft.com/office/word/2023/wordml/word16du" xmlns:w16sdtdh="http://schemas.microsoft.com/office/word/2020/wordml/sdtdatahash" xmlns:w16sdtfl="http://schemas.microsoft.com/office/word/2024/wordml/sdtformatlock" xmlns:w16se="http://schemas.microsoft.com/office/word/2015/wordml/symex" mc:Ignorable="w14 w15 w16se w16cid w16 w16cex w16sdtdh w16sdtfl w16du">
   <w:docDefaults>
     <w:rPrDefault>
       <w:rPr>
@@ -1315,11 +1315,11 @@
     <w:next w:val="Textkrper"/>
     <w:uiPriority w:val="9"/>
     <w:qFormat/>
-    <w:rsid w:val="00837FC8"/>
+    <w:rsid w:val="00A810D3"/>
     <w:pPr>
       <w:keepNext/>
       <w:keepLines/>
-      <w:spacing w:before="480" w:after="0"/>
+      <w:spacing w:after="0" w:line="480" w:lineRule="auto"/>
       <w:jc w:val="center"/>
       <w:outlineLvl w:val="0"/>
     </w:pPr>
@@ -1327,6 +1327,7 @@
       <w:rFonts w:eastAsiaTheme="majorEastAsia" w:cstheme="majorBidi"/>
       <w:b/>
       <w:bCs/>
+      <w:sz w:val="24"/>
       <w:szCs w:val="32"/>
     </w:rPr>
   </w:style>
@@ -1337,17 +1338,18 @@
     <w:uiPriority w:val="9"/>
     <w:unhideWhenUsed/>
     <w:qFormat/>
-    <w:rsid w:val="00837FC8"/>
+    <w:rsid w:val="00A810D3"/>
     <w:pPr>
       <w:keepNext/>
       <w:keepLines/>
-      <w:spacing w:before="200" w:after="0"/>
+      <w:spacing w:after="0" w:line="480" w:lineRule="auto"/>
       <w:outlineLvl w:val="1"/>
     </w:pPr>
     <w:rPr>
       <w:rFonts w:eastAsiaTheme="majorEastAsia" w:cstheme="majorBidi"/>
       <w:b/>
       <w:bCs/>
+      <w:sz w:val="24"/>
       <w:szCs w:val="28"/>
     </w:rPr>
   </w:style>
@@ -1358,17 +1360,19 @@
     <w:uiPriority w:val="9"/>
     <w:unhideWhenUsed/>
     <w:qFormat/>
+    <w:rsid w:val="00F679CE"/>
     <w:pPr>
       <w:keepNext/>
       <w:keepLines/>
-      <w:spacing w:before="200" w:after="0"/>
+      <w:spacing w:after="0" w:line="480" w:lineRule="auto"/>
       <w:outlineLvl w:val="2"/>
     </w:pPr>
     <w:rPr>
-      <w:rFonts w:asciiTheme="majorHAnsi" w:eastAsiaTheme="majorEastAsia" w:hAnsiTheme="majorHAnsi" w:cstheme="majorBidi"/>
+      <w:rFonts w:eastAsiaTheme="majorEastAsia" w:cstheme="majorBidi"/>
       <w:b/>
       <w:bCs/>
-      <w:color w:val="4F81BD" w:themeColor="accent1"/>
+      <w:i/>
+      <w:sz w:val="24"/>
     </w:rPr>
   </w:style>
   <w:style w:type="paragraph" w:styleId="berschrift4">
@@ -1378,17 +1382,18 @@
     <w:uiPriority w:val="9"/>
     <w:unhideWhenUsed/>
     <w:qFormat/>
+    <w:rsid w:val="00F00188"/>
     <w:pPr>
       <w:keepNext/>
       <w:keepLines/>
-      <w:spacing w:before="200" w:after="0"/>
+      <w:spacing w:after="0" w:line="480" w:lineRule="auto"/>
       <w:outlineLvl w:val="3"/>
     </w:pPr>
     <w:rPr>
-      <w:rFonts w:asciiTheme="majorHAnsi" w:eastAsiaTheme="majorEastAsia" w:hAnsiTheme="majorHAnsi" w:cstheme="majorBidi"/>
+      <w:rFonts w:eastAsiaTheme="majorEastAsia" w:cstheme="majorBidi"/>
       <w:bCs/>
       <w:i/>
-      <w:color w:val="4F81BD" w:themeColor="accent1"/>
+      <w:sz w:val="24"/>
     </w:rPr>
   </w:style>
   <w:style w:type="paragraph" w:styleId="berschrift5">
@@ -1398,6 +1403,7 @@
     <w:uiPriority w:val="9"/>
     <w:unhideWhenUsed/>
     <w:qFormat/>
+    <w:rsid w:val="00471E18"/>
     <w:pPr>
       <w:keepNext/>
       <w:keepLines/>
@@ -1405,9 +1411,9 @@
       <w:outlineLvl w:val="4"/>
     </w:pPr>
     <w:rPr>
-      <w:rFonts w:asciiTheme="majorHAnsi" w:eastAsiaTheme="majorEastAsia" w:hAnsiTheme="majorHAnsi" w:cstheme="majorBidi"/>
+      <w:rFonts w:eastAsiaTheme="majorEastAsia" w:cstheme="majorBidi"/>
       <w:iCs/>
-      <w:color w:val="4F81BD" w:themeColor="accent1"/>
+      <w:sz w:val="24"/>
     </w:rPr>
   </w:style>
   <w:style w:type="paragraph" w:styleId="berschrift6">
@@ -1417,15 +1423,16 @@
     <w:uiPriority w:val="9"/>
     <w:unhideWhenUsed/>
     <w:qFormat/>
+    <w:rsid w:val="00F00188"/>
     <w:pPr>
       <w:keepNext/>
       <w:keepLines/>
-      <w:spacing w:before="200" w:after="0"/>
+      <w:spacing w:after="0" w:line="480" w:lineRule="auto"/>
       <w:outlineLvl w:val="5"/>
     </w:pPr>
     <w:rPr>
-      <w:rFonts w:asciiTheme="majorHAnsi" w:eastAsiaTheme="majorEastAsia" w:hAnsiTheme="majorHAnsi" w:cstheme="majorBidi"/>
-      <w:color w:val="4F81BD" w:themeColor="accent1"/>
+      <w:rFonts w:eastAsiaTheme="majorEastAsia" w:cstheme="majorBidi"/>
+      <w:sz w:val="24"/>
     </w:rPr>
   </w:style>
   <w:style w:type="paragraph" w:styleId="berschrift7">
@@ -1435,15 +1442,16 @@
     <w:uiPriority w:val="9"/>
     <w:unhideWhenUsed/>
     <w:qFormat/>
+    <w:rsid w:val="00496B29"/>
     <w:pPr>
       <w:keepNext/>
       <w:keepLines/>
-      <w:spacing w:before="200" w:after="0"/>
+      <w:spacing w:after="0" w:line="480" w:lineRule="auto"/>
       <w:outlineLvl w:val="6"/>
     </w:pPr>
     <w:rPr>
-      <w:rFonts w:asciiTheme="majorHAnsi" w:eastAsiaTheme="majorEastAsia" w:hAnsiTheme="majorHAnsi" w:cstheme="majorBidi"/>
-      <w:color w:val="4F81BD" w:themeColor="accent1"/>
+      <w:rFonts w:eastAsiaTheme="majorEastAsia" w:cstheme="majorBidi"/>
+      <w:sz w:val="24"/>
     </w:rPr>
   </w:style>
   <w:style w:type="paragraph" w:styleId="berschrift8">
@@ -1453,15 +1461,16 @@
     <w:uiPriority w:val="9"/>
     <w:unhideWhenUsed/>
     <w:qFormat/>
+    <w:rsid w:val="00496B29"/>
     <w:pPr>
       <w:keepNext/>
       <w:keepLines/>
-      <w:spacing w:before="200" w:after="0"/>
+      <w:spacing w:after="0" w:line="480" w:lineRule="auto"/>
       <w:outlineLvl w:val="7"/>
     </w:pPr>
     <w:rPr>
-      <w:rFonts w:asciiTheme="majorHAnsi" w:eastAsiaTheme="majorEastAsia" w:hAnsiTheme="majorHAnsi" w:cstheme="majorBidi"/>
-      <w:color w:val="4F81BD" w:themeColor="accent1"/>
+      <w:rFonts w:eastAsiaTheme="majorEastAsia" w:cstheme="majorBidi"/>
+      <w:sz w:val="24"/>
     </w:rPr>
   </w:style>
   <w:style w:type="paragraph" w:styleId="berschrift9">
@@ -1513,17 +1522,21 @@
     <w:name w:val="Body Text"/>
     <w:basedOn w:val="Standard"/>
     <w:qFormat/>
-    <w:rsid w:val="00837FC8"/>
-    <w:pPr>
-      <w:spacing w:before="180" w:after="180" w:line="480" w:lineRule="auto"/>
-    </w:pPr>
+    <w:rsid w:val="00F06613"/>
+    <w:pPr>
+      <w:spacing w:after="0" w:line="480" w:lineRule="auto"/>
+      <w:ind w:firstLine="720"/>
+    </w:pPr>
+    <w:rPr>
+      <w:sz w:val="24"/>
+    </w:rPr>
   </w:style>
   <w:style w:type="paragraph" w:customStyle="1" w:styleId="FirstParagraph">
     <w:name w:val="First Paragraph"/>
     <w:basedOn w:val="Textkrper"/>
     <w:next w:val="Textkrper"/>
     <w:qFormat/>
-    <w:rsid w:val="00837FC8"/>
+    <w:rsid w:val="00F06613"/>
   </w:style>
   <w:style w:type="paragraph" w:customStyle="1" w:styleId="Compact">
     <w:name w:val="Compact"/>
@@ -1538,7 +1551,7 @@
     <w:basedOn w:val="Standard"/>
     <w:next w:val="Textkrper"/>
     <w:qFormat/>
-    <w:rsid w:val="00837FC8"/>
+    <w:rsid w:val="00471E18"/>
     <w:pPr>
       <w:keepNext/>
       <w:keepLines/>
@@ -1549,6 +1562,7 @@
       <w:rFonts w:eastAsiaTheme="majorEastAsia" w:cstheme="majorBidi"/>
       <w:b/>
       <w:bCs/>
+      <w:sz w:val="24"/>
       <w:szCs w:val="36"/>
     </w:rPr>
   </w:style>
@@ -1569,7 +1583,7 @@
     <w:name w:val="Author"/>
     <w:next w:val="Textkrper"/>
     <w:qFormat/>
-    <w:rsid w:val="00837FC8"/>
+    <w:rsid w:val="00471E18"/>
     <w:pPr>
       <w:keepNext/>
       <w:keepLines/>
@@ -1577,7 +1591,6 @@
     </w:pPr>
     <w:rPr>
       <w:rFonts w:ascii="Times New Roman" w:hAnsi="Times New Roman"/>
-      <w:sz w:val="22"/>
     </w:rPr>
   </w:style>
   <w:style w:type="paragraph" w:styleId="Datum">
@@ -1595,13 +1608,14 @@
     <w:basedOn w:val="Standard"/>
     <w:next w:val="Textkrper"/>
     <w:qFormat/>
-    <w:rsid w:val="00837FC8"/>
+    <w:rsid w:val="00471E18"/>
     <w:pPr>
       <w:keepNext/>
       <w:keepLines/>
       <w:spacing w:before="600" w:after="300" w:line="480" w:lineRule="auto"/>
     </w:pPr>
     <w:rPr>
+      <w:sz w:val="24"/>
       <w:szCs w:val="20"/>
     </w:rPr>
   </w:style>
